--- a/Projektalapító okirat.docx
+++ b/Projektalapító okirat.docx
@@ -1,10 +1,10 @@
 
 <file path=word/document.xml><?xml version="1.0" encoding="utf-8"?>
-<w:document xmlns:wpc="http://schemas.microsoft.com/office/word/2010/wordprocessingCanvas" xmlns:cx="http://schemas.microsoft.com/office/drawing/2014/chartex" xmlns:cx1="http://schemas.microsoft.com/office/drawing/2015/9/8/chartex" xmlns:cx2="http://schemas.microsoft.com/office/drawing/2015/10/21/chartex" xmlns:cx3="http://schemas.microsoft.com/office/drawing/2016/5/9/chartex" xmlns:cx4="http://schemas.microsoft.com/office/drawing/2016/5/10/chartex" xmlns:cx5="http://schemas.microsoft.com/office/drawing/2016/5/11/chartex" xmlns:cx6="http://schemas.microsoft.com/office/drawing/2016/5/12/chartex" xmlns:cx7="http://schemas.microsoft.com/office/drawing/2016/5/13/chartex" xmlns:cx8="http://schemas.microsoft.com/office/drawing/2016/5/14/chartex" xmlns:mc="http://schemas.openxmlformats.org/markup-compatibility/2006" xmlns:aink="http://schemas.microsoft.com/office/drawing/2016/ink" xmlns:am3d="http://schemas.microsoft.com/office/drawing/2017/model3d" xmlns:o="urn:schemas-microsoft-com:office:office" xmlns:oel="http://schemas.microsoft.com/office/2019/extlst" xmlns:r="http://schemas.openxmlformats.org/officeDocument/2006/relationships" xmlns:m="http://schemas.openxmlformats.org/officeDocument/2006/math" xmlns:v="urn:schemas-microsoft-com:vml" xmlns:wp14="http://schemas.microsoft.com/office/word/2010/wordprocessingDrawing" xmlns:wp="http://schemas.openxmlformats.org/drawingml/2006/wordprocessingDrawing" xmlns:w10="urn:schemas-microsoft-com:office:word" xmlns:w="http://schemas.openxmlformats.org/wordprocessingml/2006/main" xmlns:w14="http://schemas.microsoft.com/office/word/2010/wordml" xmlns:w15="http://schemas.microsoft.com/office/word/2012/wordml" xmlns:w16cex="http://schemas.microsoft.com/office/word/2018/wordml/cex" xmlns:w16cid="http://schemas.microsoft.com/office/word/2016/wordml/cid" xmlns:w16="http://schemas.microsoft.com/office/word/2018/wordml" xmlns:w16du="http://schemas.microsoft.com/office/word/2023/wordml/word16du" xmlns:w16sdtdh="http://schemas.microsoft.com/office/word/2020/wordml/sdtdatahash" xmlns:w16sdtfl="http://schemas.microsoft.com/office/word/2024/wordml/sdtformatlock" xmlns:w16se="http://schemas.microsoft.com/office/word/2015/wordml/symex" xmlns:wpg="http://schemas.microsoft.com/office/word/2010/wordprocessingGroup" xmlns:wpi="http://schemas.microsoft.com/office/word/2010/wordprocessingInk" xmlns:wne="http://schemas.microsoft.com/office/word/2006/wordml" xmlns:wps="http://schemas.microsoft.com/office/word/2010/wordprocessingShape" mc:Ignorable="w14 w15 w16se w16cid w16 w16cex w16sdtdh w16sdtfl w16du wp14">
+<w:document xmlns:wpc="http://schemas.microsoft.com/office/word/2010/wordprocessingCanvas" xmlns:cx="http://schemas.microsoft.com/office/drawing/2014/chartex" xmlns:cx1="http://schemas.microsoft.com/office/drawing/2015/9/8/chartex" xmlns:cx2="http://schemas.microsoft.com/office/drawing/2015/10/21/chartex" xmlns:cx3="http://schemas.microsoft.com/office/drawing/2016/5/9/chartex" xmlns:cx4="http://schemas.microsoft.com/office/drawing/2016/5/10/chartex" xmlns:cx5="http://schemas.microsoft.com/office/drawing/2016/5/11/chartex" xmlns:cx6="http://schemas.microsoft.com/office/drawing/2016/5/12/chartex" xmlns:cx7="http://schemas.microsoft.com/office/drawing/2016/5/13/chartex" xmlns:cx8="http://schemas.microsoft.com/office/drawing/2016/5/14/chartex" xmlns:mc="http://schemas.openxmlformats.org/markup-compatibility/2006" xmlns:aink="http://schemas.microsoft.com/office/drawing/2016/ink" xmlns:am3d="http://schemas.microsoft.com/office/drawing/2017/model3d" xmlns:o="urn:schemas-microsoft-com:office:office" xmlns:r="http://schemas.openxmlformats.org/officeDocument/2006/relationships" xmlns:m="http://schemas.openxmlformats.org/officeDocument/2006/math" xmlns:v="urn:schemas-microsoft-com:vml" xmlns:wp14="http://schemas.microsoft.com/office/word/2010/wordprocessingDrawing" xmlns:wp="http://schemas.openxmlformats.org/drawingml/2006/wordprocessingDrawing" xmlns:w10="urn:schemas-microsoft-com:office:word" xmlns:w="http://schemas.openxmlformats.org/wordprocessingml/2006/main" xmlns:w14="http://schemas.microsoft.com/office/word/2010/wordml" xmlns:w15="http://schemas.microsoft.com/office/word/2012/wordml" xmlns:w16cid="http://schemas.microsoft.com/office/word/2016/wordml/cid" xmlns:w16se="http://schemas.microsoft.com/office/word/2015/wordml/symex" xmlns:wpg="http://schemas.microsoft.com/office/word/2010/wordprocessingGroup" xmlns:wpi="http://schemas.microsoft.com/office/word/2010/wordprocessingInk" xmlns:wne="http://schemas.microsoft.com/office/word/2006/wordml" xmlns:wps="http://schemas.microsoft.com/office/word/2010/wordprocessingShape" mc:Ignorable="w14 w15 w16se w16cid wp14">
   <w:body>
     <w:p>
       <w:pPr>
-        <w:pStyle w:val="Title"/>
+        <w:pStyle w:val="Cm"/>
         <w:spacing w:after="240" w:line="240" w:lineRule="auto"/>
         <w:ind w:left="-113"/>
         <w:rPr>
@@ -77,7 +77,23 @@
           <w:sz w:val="18"/>
           <w:szCs w:val="18"/>
         </w:rPr>
-        <w:t xml:space="preserve"> X egyetem hálózati infrastruktúrájának korszerűsítése</w:t>
+        <w:t xml:space="preserve"> </w:t>
+      </w:r>
+      <w:r>
+        <w:rPr>
+          <w:rFonts w:asciiTheme="majorHAnsi" w:eastAsiaTheme="majorEastAsia" w:hAnsiTheme="majorHAnsi" w:cstheme="majorBidi"/>
+          <w:sz w:val="18"/>
+          <w:szCs w:val="18"/>
+        </w:rPr>
+        <w:t>Puskás Tivadar</w:t>
+      </w:r>
+      <w:r>
+        <w:rPr>
+          <w:rFonts w:asciiTheme="majorHAnsi" w:eastAsiaTheme="majorEastAsia" w:hAnsiTheme="majorHAnsi" w:cstheme="majorBidi"/>
+          <w:sz w:val="18"/>
+          <w:szCs w:val="18"/>
+        </w:rPr>
+        <w:t xml:space="preserve"> egyetem hálózati infrastruktúrájának korszerűsítése</w:t>
       </w:r>
     </w:p>
     <w:p>
@@ -154,7 +170,7 @@
     </w:p>
     <w:p>
       <w:pPr>
-        <w:pStyle w:val="Heading1"/>
+        <w:pStyle w:val="Cmsor1"/>
         <w:spacing w:before="0" w:after="0" w:line="240" w:lineRule="auto"/>
         <w:rPr>
           <w:sz w:val="18"/>
@@ -199,7 +215,23 @@
           <w:sz w:val="18"/>
           <w:szCs w:val="18"/>
         </w:rPr>
-        <w:t xml:space="preserve">z X egyetem </w:t>
+        <w:t xml:space="preserve">z </w:t>
+      </w:r>
+      <w:r>
+        <w:rPr>
+          <w:rFonts w:asciiTheme="majorHAnsi" w:eastAsiaTheme="majorEastAsia" w:hAnsiTheme="majorHAnsi" w:cstheme="majorBidi"/>
+          <w:sz w:val="18"/>
+          <w:szCs w:val="18"/>
+        </w:rPr>
+        <w:t>Puskás Tivadar</w:t>
+      </w:r>
+      <w:r>
+        <w:rPr>
+          <w:rFonts w:asciiTheme="majorHAnsi" w:eastAsiaTheme="majorEastAsia" w:hAnsiTheme="majorHAnsi" w:cstheme="majorBidi"/>
+          <w:sz w:val="18"/>
+          <w:szCs w:val="18"/>
+        </w:rPr>
+        <w:t xml:space="preserve"> egyetem </w:t>
       </w:r>
       <w:r>
         <w:rPr>
@@ -255,7 +287,39 @@
           <w:sz w:val="18"/>
           <w:szCs w:val="18"/>
         </w:rPr>
-        <w:t>yújtani. Az egyetem 3 karból és egy főépületből áll. Egy karon 2 emelet és 1 melléképület</w:t>
+        <w:t xml:space="preserve">yújtani. Az egyetem 3 </w:t>
+      </w:r>
+      <w:r>
+        <w:rPr>
+          <w:rFonts w:asciiTheme="majorHAnsi" w:eastAsiaTheme="majorEastAsia" w:hAnsiTheme="majorHAnsi" w:cstheme="majorBidi"/>
+          <w:sz w:val="18"/>
+          <w:szCs w:val="18"/>
+        </w:rPr>
+        <w:t>campus</w:t>
+      </w:r>
+      <w:r>
+        <w:rPr>
+          <w:rFonts w:asciiTheme="majorHAnsi" w:eastAsiaTheme="majorEastAsia" w:hAnsiTheme="majorHAnsi" w:cstheme="majorBidi"/>
+          <w:sz w:val="18"/>
+          <w:szCs w:val="18"/>
+        </w:rPr>
+        <w:t>ból és egy főépületből áll. Egy</w:t>
+      </w:r>
+      <w:r>
+        <w:rPr>
+          <w:rFonts w:asciiTheme="majorHAnsi" w:eastAsiaTheme="majorEastAsia" w:hAnsiTheme="majorHAnsi" w:cstheme="majorBidi"/>
+          <w:sz w:val="18"/>
+          <w:szCs w:val="18"/>
+        </w:rPr>
+        <w:t xml:space="preserve"> campus</w:t>
+      </w:r>
+      <w:r>
+        <w:rPr>
+          <w:rFonts w:asciiTheme="majorHAnsi" w:eastAsiaTheme="majorEastAsia" w:hAnsiTheme="majorHAnsi" w:cstheme="majorBidi"/>
+          <w:sz w:val="18"/>
+          <w:szCs w:val="18"/>
+        </w:rPr>
+        <w:t>on 2 emelet és 1 melléképület</w:t>
       </w:r>
       <w:r>
         <w:rPr>
@@ -311,15 +375,15 @@
           <w:sz w:val="18"/>
           <w:szCs w:val="18"/>
         </w:rPr>
-        <w:t xml:space="preserve"> hálózati </w:t>
-      </w:r>
-      <w:r>
-        <w:rPr>
-          <w:rFonts w:asciiTheme="majorHAnsi" w:eastAsiaTheme="majorEastAsia" w:hAnsiTheme="majorHAnsi" w:cstheme="majorBidi"/>
-          <w:sz w:val="18"/>
-          <w:szCs w:val="18"/>
-        </w:rPr>
-        <w:t>eszköz,</w:t>
+        <w:t xml:space="preserve"> végpont</w:t>
+      </w:r>
+      <w:r>
+        <w:rPr>
+          <w:rFonts w:asciiTheme="majorHAnsi" w:eastAsiaTheme="majorEastAsia" w:hAnsiTheme="majorHAnsi" w:cstheme="majorBidi"/>
+          <w:sz w:val="18"/>
+          <w:szCs w:val="18"/>
+        </w:rPr>
+        <w:t>,</w:t>
       </w:r>
       <w:r>
         <w:rPr>
@@ -404,7 +468,7 @@
     </w:p>
     <w:p>
       <w:pPr>
-        <w:pStyle w:val="Heading1"/>
+        <w:pStyle w:val="Cmsor1"/>
         <w:spacing w:before="0" w:after="0" w:line="240" w:lineRule="auto"/>
         <w:rPr>
           <w:sz w:val="18"/>
@@ -535,7 +599,7 @@
     </w:p>
     <w:p>
       <w:pPr>
-        <w:pStyle w:val="Heading1"/>
+        <w:pStyle w:val="Cmsor1"/>
         <w:spacing w:before="0" w:after="0" w:line="240" w:lineRule="auto"/>
         <w:rPr>
           <w:sz w:val="18"/>
@@ -580,7 +644,7 @@
     </w:p>
     <w:p>
       <w:pPr>
-        <w:pStyle w:val="ListParagraph"/>
+        <w:pStyle w:val="Listaszerbekezds"/>
         <w:numPr>
           <w:ilvl w:val="0"/>
           <w:numId w:val="1"/>
@@ -651,7 +715,7 @@
     </w:p>
     <w:p>
       <w:pPr>
-        <w:pStyle w:val="ListParagraph"/>
+        <w:pStyle w:val="Listaszerbekezds"/>
         <w:numPr>
           <w:ilvl w:val="0"/>
           <w:numId w:val="1"/>
@@ -706,7 +770,7 @@
     </w:p>
     <w:p>
       <w:pPr>
-        <w:pStyle w:val="ListParagraph"/>
+        <w:pStyle w:val="Listaszerbekezds"/>
         <w:numPr>
           <w:ilvl w:val="0"/>
           <w:numId w:val="1"/>
@@ -729,7 +793,7 @@
     </w:p>
     <w:p>
       <w:pPr>
-        <w:pStyle w:val="ListParagraph"/>
+        <w:pStyle w:val="Listaszerbekezds"/>
         <w:numPr>
           <w:ilvl w:val="0"/>
           <w:numId w:val="1"/>
@@ -747,12 +811,30 @@
           <w:sz w:val="18"/>
           <w:szCs w:val="18"/>
         </w:rPr>
-        <w:t>VLAN-onkénti szegmentáció</w:t>
-      </w:r>
-    </w:p>
-    <w:p>
-      <w:pPr>
-        <w:pStyle w:val="ListParagraph"/>
+        <w:t>VLAN-</w:t>
+      </w:r>
+      <w:proofErr w:type="spellStart"/>
+      <w:r>
+        <w:rPr>
+          <w:rFonts w:asciiTheme="majorHAnsi" w:eastAsiaTheme="majorEastAsia" w:hAnsiTheme="majorHAnsi" w:cstheme="majorBidi"/>
+          <w:sz w:val="18"/>
+          <w:szCs w:val="18"/>
+        </w:rPr>
+        <w:t>onkénti</w:t>
+      </w:r>
+      <w:proofErr w:type="spellEnd"/>
+      <w:r>
+        <w:rPr>
+          <w:rFonts w:asciiTheme="majorHAnsi" w:eastAsiaTheme="majorEastAsia" w:hAnsiTheme="majorHAnsi" w:cstheme="majorBidi"/>
+          <w:sz w:val="18"/>
+          <w:szCs w:val="18"/>
+        </w:rPr>
+        <w:t xml:space="preserve"> szegmentáció</w:t>
+      </w:r>
+    </w:p>
+    <w:p>
+      <w:pPr>
+        <w:pStyle w:val="Listaszerbekezds"/>
         <w:numPr>
           <w:ilvl w:val="0"/>
           <w:numId w:val="1"/>
@@ -775,7 +857,7 @@
     </w:p>
     <w:p>
       <w:pPr>
-        <w:pStyle w:val="ListParagraph"/>
+        <w:pStyle w:val="Listaszerbekezds"/>
         <w:numPr>
           <w:ilvl w:val="0"/>
           <w:numId w:val="1"/>
@@ -798,7 +880,7 @@
     </w:p>
     <w:p>
       <w:pPr>
-        <w:pStyle w:val="Heading1"/>
+        <w:pStyle w:val="Cmsor1"/>
         <w:spacing w:before="0" w:after="0" w:line="240" w:lineRule="auto"/>
         <w:rPr>
           <w:sz w:val="18"/>
@@ -810,7 +892,23 @@
           <w:sz w:val="18"/>
           <w:szCs w:val="18"/>
         </w:rPr>
-        <w:t>Terjedelem (Scope)</w:t>
+        <w:t>Terjedelem (</w:t>
+      </w:r>
+      <w:proofErr w:type="spellStart"/>
+      <w:r>
+        <w:rPr>
+          <w:sz w:val="18"/>
+          <w:szCs w:val="18"/>
+        </w:rPr>
+        <w:t>Scope</w:t>
+      </w:r>
+      <w:proofErr w:type="spellEnd"/>
+      <w:r>
+        <w:rPr>
+          <w:sz w:val="18"/>
+          <w:szCs w:val="18"/>
+        </w:rPr>
+        <w:t>)</w:t>
       </w:r>
     </w:p>
     <w:p>
@@ -829,15 +927,41 @@
           <w:sz w:val="18"/>
           <w:szCs w:val="18"/>
         </w:rPr>
-        <w:t xml:space="preserve">In-scope: </w:t>
-      </w:r>
-      <w:r>
-        <w:rPr>
-          <w:rFonts w:asciiTheme="majorHAnsi" w:eastAsiaTheme="majorEastAsia" w:hAnsiTheme="majorHAnsi" w:cstheme="majorBidi"/>
-          <w:sz w:val="18"/>
-          <w:szCs w:val="18"/>
-        </w:rPr>
-        <w:t xml:space="preserve">hálózati infrastruktúra kiépítése, </w:t>
+        <w:t>In-</w:t>
+      </w:r>
+      <w:proofErr w:type="spellStart"/>
+      <w:r>
+        <w:rPr>
+          <w:rFonts w:asciiTheme="majorHAnsi" w:eastAsiaTheme="majorEastAsia" w:hAnsiTheme="majorHAnsi" w:cstheme="majorBidi"/>
+          <w:sz w:val="18"/>
+          <w:szCs w:val="18"/>
+        </w:rPr>
+        <w:t>scope</w:t>
+      </w:r>
+      <w:proofErr w:type="spellEnd"/>
+      <w:r>
+        <w:rPr>
+          <w:rFonts w:asciiTheme="majorHAnsi" w:eastAsiaTheme="majorEastAsia" w:hAnsiTheme="majorHAnsi" w:cstheme="majorBidi"/>
+          <w:sz w:val="18"/>
+          <w:szCs w:val="18"/>
+        </w:rPr>
+        <w:t xml:space="preserve">: </w:t>
+      </w:r>
+      <w:r>
+        <w:rPr>
+          <w:rFonts w:asciiTheme="majorHAnsi" w:eastAsiaTheme="majorEastAsia" w:hAnsiTheme="majorHAnsi" w:cstheme="majorBidi"/>
+          <w:sz w:val="18"/>
+          <w:szCs w:val="18"/>
+        </w:rPr>
+        <w:t>H</w:t>
+      </w:r>
+      <w:r>
+        <w:rPr>
+          <w:rFonts w:asciiTheme="majorHAnsi" w:eastAsiaTheme="majorEastAsia" w:hAnsiTheme="majorHAnsi" w:cstheme="majorBidi"/>
+          <w:sz w:val="18"/>
+          <w:szCs w:val="18"/>
+        </w:rPr>
+        <w:t xml:space="preserve">álózati infrastruktúra kiépítése, </w:t>
       </w:r>
       <w:r>
         <w:rPr>
@@ -871,28 +995,54 @@
           <w:sz w:val="18"/>
           <w:szCs w:val="18"/>
         </w:rPr>
-        <w:t xml:space="preserve">Out-of-scope: </w:t>
-      </w:r>
-      <w:r>
-        <w:rPr>
-          <w:rFonts w:asciiTheme="majorHAnsi" w:eastAsiaTheme="majorEastAsia" w:hAnsiTheme="majorHAnsi" w:cstheme="majorBidi"/>
-          <w:sz w:val="18"/>
-          <w:szCs w:val="18"/>
-        </w:rPr>
-        <w:t xml:space="preserve">kábelezésen túli </w:t>
-      </w:r>
-      <w:r>
-        <w:rPr>
-          <w:rFonts w:asciiTheme="majorHAnsi" w:eastAsiaTheme="majorEastAsia" w:hAnsiTheme="majorHAnsi" w:cstheme="majorBidi"/>
-          <w:sz w:val="18"/>
-          <w:szCs w:val="18"/>
-        </w:rPr>
-        <w:t>változtatások az épületben, a hallgatóknak szánt programok feltelepítése a számítógépekre, egyéb AD szabályok létrehozása</w:t>
-      </w:r>
-    </w:p>
-    <w:p>
-      <w:pPr>
-        <w:pStyle w:val="Heading1"/>
+        <w:t>Out-of-</w:t>
+      </w:r>
+      <w:proofErr w:type="spellStart"/>
+      <w:r>
+        <w:rPr>
+          <w:rFonts w:asciiTheme="majorHAnsi" w:eastAsiaTheme="majorEastAsia" w:hAnsiTheme="majorHAnsi" w:cstheme="majorBidi"/>
+          <w:sz w:val="18"/>
+          <w:szCs w:val="18"/>
+        </w:rPr>
+        <w:t>scope</w:t>
+      </w:r>
+      <w:proofErr w:type="spellEnd"/>
+      <w:r>
+        <w:rPr>
+          <w:rFonts w:asciiTheme="majorHAnsi" w:eastAsiaTheme="majorEastAsia" w:hAnsiTheme="majorHAnsi" w:cstheme="majorBidi"/>
+          <w:sz w:val="18"/>
+          <w:szCs w:val="18"/>
+        </w:rPr>
+        <w:t>:</w:t>
+      </w:r>
+      <w:r>
+        <w:rPr>
+          <w:rFonts w:asciiTheme="majorHAnsi" w:eastAsiaTheme="majorEastAsia" w:hAnsiTheme="majorHAnsi" w:cstheme="majorBidi"/>
+          <w:sz w:val="18"/>
+          <w:szCs w:val="18"/>
+        </w:rPr>
+        <w:t xml:space="preserve"> A</w:t>
+      </w:r>
+      <w:r>
+        <w:rPr>
+          <w:rFonts w:asciiTheme="majorHAnsi" w:eastAsiaTheme="majorEastAsia" w:hAnsiTheme="majorHAnsi" w:cstheme="majorBidi"/>
+          <w:sz w:val="18"/>
+          <w:szCs w:val="18"/>
+        </w:rPr>
+        <w:t xml:space="preserve"> </w:t>
+      </w:r>
+      <w:r>
+        <w:rPr>
+          <w:rFonts w:asciiTheme="majorHAnsi" w:eastAsiaTheme="majorEastAsia" w:hAnsiTheme="majorHAnsi" w:cstheme="majorBidi"/>
+          <w:sz w:val="18"/>
+          <w:szCs w:val="18"/>
+        </w:rPr>
+        <w:t>hallgatóknak szánt programok feltelepítése a számítógépekre, egyéb AD szabályok létrehozása</w:t>
+      </w:r>
+    </w:p>
+    <w:p>
+      <w:pPr>
+        <w:pStyle w:val="Cmsor1"/>
         <w:spacing w:before="0" w:after="0" w:line="240" w:lineRule="auto"/>
         <w:rPr>
           <w:sz w:val="18"/>
@@ -904,12 +1054,12 @@
           <w:sz w:val="18"/>
           <w:szCs w:val="18"/>
         </w:rPr>
-        <w:t>Főbb eredmények</w:t>
-      </w:r>
-    </w:p>
-    <w:p>
-      <w:pPr>
-        <w:pStyle w:val="ListParagraph"/>
+        <w:t>Inkrementum</w:t>
+      </w:r>
+    </w:p>
+    <w:p>
+      <w:pPr>
+        <w:pStyle w:val="Listaszerbekezds"/>
         <w:numPr>
           <w:ilvl w:val="0"/>
           <w:numId w:val="2"/>
@@ -940,7 +1090,7 @@
     </w:p>
     <w:p>
       <w:pPr>
-        <w:pStyle w:val="ListParagraph"/>
+        <w:pStyle w:val="Listaszerbekezds"/>
         <w:numPr>
           <w:ilvl w:val="0"/>
           <w:numId w:val="2"/>
@@ -963,7 +1113,7 @@
     </w:p>
     <w:p>
       <w:pPr>
-        <w:pStyle w:val="ListParagraph"/>
+        <w:pStyle w:val="Listaszerbekezds"/>
         <w:numPr>
           <w:ilvl w:val="0"/>
           <w:numId w:val="2"/>
@@ -987,7 +1137,7 @@
     </w:p>
     <w:p>
       <w:pPr>
-        <w:pStyle w:val="ListParagraph"/>
+        <w:pStyle w:val="Listaszerbekezds"/>
         <w:numPr>
           <w:ilvl w:val="0"/>
           <w:numId w:val="2"/>
@@ -1011,7 +1161,7 @@
     </w:p>
     <w:p>
       <w:pPr>
-        <w:pStyle w:val="ListParagraph"/>
+        <w:pStyle w:val="Listaszerbekezds"/>
         <w:numPr>
           <w:ilvl w:val="0"/>
           <w:numId w:val="2"/>
@@ -1030,12 +1180,30 @@
           <w:sz w:val="18"/>
           <w:szCs w:val="18"/>
         </w:rPr>
-        <w:t>Kiépített és bekonfigurált teljes Cisco eszközpark (Tűzfalak, Routerek, Switchek, egyéb eszközök)</w:t>
-      </w:r>
-    </w:p>
-    <w:p>
-      <w:pPr>
-        <w:pStyle w:val="ListParagraph"/>
+        <w:t xml:space="preserve">Kiépített és bekonfigurált teljes Cisco eszközpark (Tűzfalak, Routerek, </w:t>
+      </w:r>
+      <w:proofErr w:type="spellStart"/>
+      <w:r>
+        <w:rPr>
+          <w:rFonts w:asciiTheme="majorHAnsi" w:eastAsiaTheme="majorEastAsia" w:hAnsiTheme="majorHAnsi" w:cstheme="majorBidi"/>
+          <w:sz w:val="18"/>
+          <w:szCs w:val="18"/>
+        </w:rPr>
+        <w:t>Switchek</w:t>
+      </w:r>
+      <w:proofErr w:type="spellEnd"/>
+      <w:r>
+        <w:rPr>
+          <w:rFonts w:asciiTheme="majorHAnsi" w:eastAsiaTheme="majorEastAsia" w:hAnsiTheme="majorHAnsi" w:cstheme="majorBidi"/>
+          <w:sz w:val="18"/>
+          <w:szCs w:val="18"/>
+        </w:rPr>
+        <w:t>, egyéb eszközök)</w:t>
+      </w:r>
+    </w:p>
+    <w:p>
+      <w:pPr>
+        <w:pStyle w:val="Listaszerbekezds"/>
         <w:numPr>
           <w:ilvl w:val="0"/>
           <w:numId w:val="2"/>
@@ -1059,7 +1227,7 @@
     </w:p>
     <w:p>
       <w:pPr>
-        <w:pStyle w:val="ListParagraph"/>
+        <w:pStyle w:val="Listaszerbekezds"/>
         <w:numPr>
           <w:ilvl w:val="0"/>
           <w:numId w:val="2"/>
@@ -1083,7 +1251,7 @@
     </w:p>
     <w:p>
       <w:pPr>
-        <w:pStyle w:val="ListParagraph"/>
+        <w:pStyle w:val="Listaszerbekezds"/>
         <w:numPr>
           <w:ilvl w:val="0"/>
           <w:numId w:val="2"/>
@@ -1107,7 +1275,7 @@
     </w:p>
     <w:p>
       <w:pPr>
-        <w:pStyle w:val="Heading1"/>
+        <w:pStyle w:val="Cmsor1"/>
         <w:spacing w:before="0" w:after="0" w:line="240" w:lineRule="auto"/>
         <w:rPr>
           <w:sz w:val="18"/>
@@ -1145,7 +1313,39 @@
           <w:sz w:val="18"/>
           <w:szCs w:val="18"/>
         </w:rPr>
-        <w:t xml:space="preserve"> - X egyetemért alapítvány</w:t>
+        <w:t xml:space="preserve"> </w:t>
+      </w:r>
+      <w:r>
+        <w:rPr>
+          <w:rFonts w:asciiTheme="majorHAnsi" w:eastAsiaTheme="majorEastAsia" w:hAnsiTheme="majorHAnsi" w:cstheme="majorBidi"/>
+          <w:sz w:val="18"/>
+          <w:szCs w:val="18"/>
+        </w:rPr>
+        <w:t>–</w:t>
+      </w:r>
+      <w:r>
+        <w:rPr>
+          <w:rFonts w:asciiTheme="majorHAnsi" w:eastAsiaTheme="majorEastAsia" w:hAnsiTheme="majorHAnsi" w:cstheme="majorBidi"/>
+          <w:sz w:val="18"/>
+          <w:szCs w:val="18"/>
+        </w:rPr>
+        <w:t xml:space="preserve"> </w:t>
+      </w:r>
+      <w:r>
+        <w:rPr>
+          <w:rFonts w:asciiTheme="majorHAnsi" w:eastAsiaTheme="majorEastAsia" w:hAnsiTheme="majorHAnsi" w:cstheme="majorBidi"/>
+          <w:sz w:val="18"/>
+          <w:szCs w:val="18"/>
+        </w:rPr>
+        <w:t xml:space="preserve">Puskás Tivadar </w:t>
+      </w:r>
+      <w:r>
+        <w:rPr>
+          <w:rFonts w:asciiTheme="majorHAnsi" w:eastAsiaTheme="majorEastAsia" w:hAnsiTheme="majorHAnsi" w:cstheme="majorBidi"/>
+          <w:sz w:val="18"/>
+          <w:szCs w:val="18"/>
+        </w:rPr>
+        <w:t>egyetemért alapítvány</w:t>
       </w:r>
     </w:p>
     <w:p>
@@ -1171,7 +1371,23 @@
           <w:sz w:val="18"/>
           <w:szCs w:val="18"/>
         </w:rPr>
-        <w:t xml:space="preserve"> - Török Péter - NIIBSZ fő</w:t>
+        <w:t xml:space="preserve"> </w:t>
+      </w:r>
+      <w:r>
+        <w:rPr>
+          <w:rFonts w:asciiTheme="majorHAnsi" w:eastAsiaTheme="majorEastAsia" w:hAnsiTheme="majorHAnsi" w:cstheme="majorBidi"/>
+          <w:sz w:val="18"/>
+          <w:szCs w:val="18"/>
+        </w:rPr>
+        <w:t xml:space="preserve">– Vér Bence </w:t>
+      </w:r>
+      <w:r>
+        <w:rPr>
+          <w:rFonts w:asciiTheme="majorHAnsi" w:eastAsiaTheme="majorEastAsia" w:hAnsiTheme="majorHAnsi" w:cstheme="majorBidi"/>
+          <w:sz w:val="18"/>
+          <w:szCs w:val="18"/>
+        </w:rPr>
+        <w:t>- NIIB fő</w:t>
       </w:r>
       <w:r>
         <w:rPr>
@@ -1214,23 +1430,15 @@
           <w:sz w:val="18"/>
           <w:szCs w:val="18"/>
         </w:rPr>
-        <w:t>– John Doe</w:t>
-      </w:r>
-      <w:r>
-        <w:rPr>
-          <w:rFonts w:asciiTheme="majorHAnsi" w:eastAsiaTheme="majorEastAsia" w:hAnsiTheme="majorHAnsi" w:cstheme="majorBidi"/>
-          <w:sz w:val="18"/>
-          <w:szCs w:val="18"/>
-        </w:rPr>
-        <w:t xml:space="preserve"> és </w:t>
-      </w:r>
-      <w:r>
-        <w:rPr>
-          <w:rFonts w:asciiTheme="majorHAnsi" w:eastAsiaTheme="majorEastAsia" w:hAnsiTheme="majorHAnsi" w:cstheme="majorBidi"/>
-          <w:sz w:val="18"/>
-          <w:szCs w:val="18"/>
-        </w:rPr>
-        <w:t>Adam Smith</w:t>
+        <w:t>–</w:t>
+      </w:r>
+      <w:r>
+        <w:rPr>
+          <w:rFonts w:asciiTheme="majorHAnsi" w:eastAsiaTheme="majorEastAsia" w:hAnsiTheme="majorHAnsi" w:cstheme="majorBidi"/>
+          <w:sz w:val="18"/>
+          <w:szCs w:val="18"/>
+        </w:rPr>
+        <w:t xml:space="preserve"> Basa Martin</w:t>
       </w:r>
     </w:p>
     <w:p>
@@ -1256,15 +1464,63 @@
           <w:sz w:val="18"/>
           <w:szCs w:val="18"/>
         </w:rPr>
-        <w:t xml:space="preserve"> - az X egyetem hallgatói és oktatói</w:t>
-      </w:r>
-      <w:r>
-        <w:rPr>
-          <w:rFonts w:asciiTheme="majorHAnsi" w:eastAsiaTheme="majorEastAsia" w:hAnsiTheme="majorHAnsi" w:cstheme="majorBidi"/>
-          <w:sz w:val="18"/>
-          <w:szCs w:val="18"/>
-        </w:rPr>
-        <w:t>, NIIBSZ, az egyetemi karok IT munkatársai</w:t>
+        <w:t xml:space="preserve"> - </w:t>
+      </w:r>
+      <w:r>
+        <w:rPr>
+          <w:rFonts w:asciiTheme="majorHAnsi" w:eastAsiaTheme="majorEastAsia" w:hAnsiTheme="majorHAnsi" w:cstheme="majorBidi"/>
+          <w:sz w:val="18"/>
+          <w:szCs w:val="18"/>
+        </w:rPr>
+        <w:t>A</w:t>
+      </w:r>
+      <w:r>
+        <w:rPr>
+          <w:rFonts w:asciiTheme="majorHAnsi" w:eastAsiaTheme="majorEastAsia" w:hAnsiTheme="majorHAnsi" w:cstheme="majorBidi"/>
+          <w:sz w:val="18"/>
+          <w:szCs w:val="18"/>
+        </w:rPr>
+        <w:t xml:space="preserve"> </w:t>
+      </w:r>
+      <w:r>
+        <w:rPr>
+          <w:rFonts w:asciiTheme="majorHAnsi" w:eastAsiaTheme="majorEastAsia" w:hAnsiTheme="majorHAnsi" w:cstheme="majorBidi"/>
+          <w:sz w:val="18"/>
+          <w:szCs w:val="18"/>
+        </w:rPr>
+        <w:t>Puskás Tivadar</w:t>
+      </w:r>
+      <w:r>
+        <w:rPr>
+          <w:rFonts w:asciiTheme="majorHAnsi" w:eastAsiaTheme="majorEastAsia" w:hAnsiTheme="majorHAnsi" w:cstheme="majorBidi"/>
+          <w:sz w:val="18"/>
+          <w:szCs w:val="18"/>
+        </w:rPr>
+        <w:t xml:space="preserve"> egyetem hallgatói és oktatói</w:t>
+      </w:r>
+      <w:r>
+        <w:rPr>
+          <w:rFonts w:asciiTheme="majorHAnsi" w:eastAsiaTheme="majorEastAsia" w:hAnsiTheme="majorHAnsi" w:cstheme="majorBidi"/>
+          <w:sz w:val="18"/>
+          <w:szCs w:val="18"/>
+        </w:rPr>
+        <w:t xml:space="preserve">, </w:t>
+      </w:r>
+      <w:r>
+        <w:rPr>
+          <w:rFonts w:asciiTheme="majorHAnsi" w:eastAsiaTheme="majorEastAsia" w:hAnsiTheme="majorHAnsi" w:cstheme="majorBidi"/>
+          <w:sz w:val="18"/>
+          <w:szCs w:val="18"/>
+        </w:rPr>
+        <w:t>NIIB</w:t>
+      </w:r>
+      <w:r>
+        <w:rPr>
+          <w:rFonts w:asciiTheme="majorHAnsi" w:eastAsiaTheme="majorEastAsia" w:hAnsiTheme="majorHAnsi" w:cstheme="majorBidi"/>
+          <w:sz w:val="18"/>
+          <w:szCs w:val="18"/>
+        </w:rPr>
+        <w:t>, az egyetemi karok IT munkatársai</w:t>
       </w:r>
     </w:p>
     <w:p>
@@ -1415,12 +1671,28 @@
           <w:sz w:val="18"/>
           <w:szCs w:val="18"/>
         </w:rPr>
-        <w:t xml:space="preserve"> kiépítésért felelős NIIBSZ munkatársak</w:t>
-      </w:r>
-    </w:p>
-    <w:p>
-      <w:pPr>
-        <w:pStyle w:val="Heading1"/>
+        <w:t xml:space="preserve"> kiépítésért felelős </w:t>
+      </w:r>
+      <w:r>
+        <w:rPr>
+          <w:rFonts w:asciiTheme="majorHAnsi" w:eastAsiaTheme="majorEastAsia" w:hAnsiTheme="majorHAnsi" w:cstheme="majorBidi"/>
+          <w:sz w:val="18"/>
+          <w:szCs w:val="18"/>
+        </w:rPr>
+        <w:t>NIIB</w:t>
+      </w:r>
+      <w:r>
+        <w:rPr>
+          <w:rFonts w:asciiTheme="majorHAnsi" w:eastAsiaTheme="majorEastAsia" w:hAnsiTheme="majorHAnsi" w:cstheme="majorBidi"/>
+          <w:sz w:val="18"/>
+          <w:szCs w:val="18"/>
+        </w:rPr>
+        <w:t xml:space="preserve"> munkatársak</w:t>
+      </w:r>
+    </w:p>
+    <w:p>
+      <w:pPr>
+        <w:pStyle w:val="Cmsor1"/>
         <w:spacing w:before="0" w:after="0" w:line="240" w:lineRule="auto"/>
         <w:rPr>
           <w:sz w:val="18"/>
@@ -1447,6 +1719,7 @@
           <w:lang w:val="es-ES"/>
         </w:rPr>
       </w:pPr>
+      <w:proofErr w:type="spellStart"/>
       <w:r>
         <w:rPr>
           <w:rFonts w:asciiTheme="majorHAnsi" w:eastAsiaTheme="majorEastAsia" w:hAnsiTheme="majorHAnsi" w:cstheme="majorBidi"/>
@@ -1501,6 +1774,7 @@
         </w:rPr>
         <w:t>s</w:t>
       </w:r>
+      <w:proofErr w:type="spellEnd"/>
       <w:r>
         <w:rPr>
           <w:rFonts w:asciiTheme="majorHAnsi" w:eastAsiaTheme="majorEastAsia" w:hAnsiTheme="majorHAnsi" w:cstheme="majorBidi"/>
@@ -1519,6 +1793,7 @@
         </w:rPr>
         <w:t>(</w:t>
       </w:r>
+      <w:proofErr w:type="spellStart"/>
       <w:r>
         <w:rPr>
           <w:rFonts w:asciiTheme="majorHAnsi" w:eastAsiaTheme="majorEastAsia" w:hAnsiTheme="majorHAnsi" w:cstheme="majorBidi"/>
@@ -1528,6 +1803,7 @@
         </w:rPr>
         <w:t>folyamatban</w:t>
       </w:r>
+      <w:proofErr w:type="spellEnd"/>
       <w:r>
         <w:rPr>
           <w:rFonts w:asciiTheme="majorHAnsi" w:eastAsiaTheme="majorEastAsia" w:hAnsiTheme="majorHAnsi" w:cstheme="majorBidi"/>
@@ -1564,14 +1840,25 @@
         </w:rPr>
         <w:t xml:space="preserve"> </w:t>
       </w:r>
-      <w:r>
-        <w:rPr>
-          <w:rFonts w:asciiTheme="majorHAnsi" w:eastAsiaTheme="majorEastAsia" w:hAnsiTheme="majorHAnsi" w:cstheme="majorBidi"/>
-          <w:sz w:val="18"/>
-          <w:szCs w:val="18"/>
-          <w:lang w:val="es-ES"/>
-        </w:rPr>
-        <w:t>Tervezés (</w:t>
+      <w:proofErr w:type="spellStart"/>
+      <w:r>
+        <w:rPr>
+          <w:rFonts w:asciiTheme="majorHAnsi" w:eastAsiaTheme="majorEastAsia" w:hAnsiTheme="majorHAnsi" w:cstheme="majorBidi"/>
+          <w:sz w:val="18"/>
+          <w:szCs w:val="18"/>
+          <w:lang w:val="es-ES"/>
+        </w:rPr>
+        <w:t>Tervezés</w:t>
+      </w:r>
+      <w:proofErr w:type="spellEnd"/>
+      <w:r>
+        <w:rPr>
+          <w:rFonts w:asciiTheme="majorHAnsi" w:eastAsiaTheme="majorEastAsia" w:hAnsiTheme="majorHAnsi" w:cstheme="majorBidi"/>
+          <w:sz w:val="18"/>
+          <w:szCs w:val="18"/>
+          <w:lang w:val="es-ES"/>
+        </w:rPr>
+        <w:t xml:space="preserve"> (</w:t>
       </w:r>
       <w:r>
         <w:rPr>
@@ -1589,7 +1876,27 @@
           <w:szCs w:val="18"/>
           <w:lang w:val="es-ES"/>
         </w:rPr>
-        <w:t>3 hónap)</w:t>
+        <w:t xml:space="preserve">3 </w:t>
+      </w:r>
+      <w:proofErr w:type="spellStart"/>
+      <w:r>
+        <w:rPr>
+          <w:rFonts w:asciiTheme="majorHAnsi" w:eastAsiaTheme="majorEastAsia" w:hAnsiTheme="majorHAnsi" w:cstheme="majorBidi"/>
+          <w:sz w:val="18"/>
+          <w:szCs w:val="18"/>
+          <w:lang w:val="es-ES"/>
+        </w:rPr>
+        <w:t>hónap</w:t>
+      </w:r>
+      <w:proofErr w:type="spellEnd"/>
+      <w:r>
+        <w:rPr>
+          <w:rFonts w:asciiTheme="majorHAnsi" w:eastAsiaTheme="majorEastAsia" w:hAnsiTheme="majorHAnsi" w:cstheme="majorBidi"/>
+          <w:sz w:val="18"/>
+          <w:szCs w:val="18"/>
+          <w:lang w:val="es-ES"/>
+        </w:rPr>
+        <w:t>)</w:t>
       </w:r>
       <w:r>
         <w:rPr>
@@ -1618,6 +1925,7 @@
         </w:rPr>
         <w:t xml:space="preserve"> </w:t>
       </w:r>
+      <w:proofErr w:type="spellStart"/>
       <w:r>
         <w:rPr>
           <w:rFonts w:asciiTheme="majorHAnsi" w:eastAsiaTheme="majorEastAsia" w:hAnsiTheme="majorHAnsi" w:cstheme="majorBidi"/>
@@ -1690,6 +1998,7 @@
         </w:rPr>
         <w:t>s</w:t>
       </w:r>
+      <w:proofErr w:type="spellEnd"/>
       <w:r>
         <w:rPr>
           <w:rFonts w:asciiTheme="majorHAnsi" w:eastAsiaTheme="majorEastAsia" w:hAnsiTheme="majorHAnsi" w:cstheme="majorBidi"/>
@@ -1724,17 +2033,37 @@
           <w:szCs w:val="18"/>
           <w:lang w:val="es-ES"/>
         </w:rPr>
-        <w:t xml:space="preserve"> hónap)</w:t>
-      </w:r>
-      <w:r>
-        <w:rPr>
-          <w:rFonts w:asciiTheme="majorHAnsi" w:eastAsiaTheme="majorEastAsia" w:hAnsiTheme="majorHAnsi" w:cstheme="majorBidi"/>
-          <w:sz w:val="18"/>
-          <w:szCs w:val="18"/>
-          <w:lang w:val="es-ES"/>
-        </w:rPr>
         <w:t xml:space="preserve"> </w:t>
       </w:r>
+      <w:proofErr w:type="spellStart"/>
+      <w:r>
+        <w:rPr>
+          <w:rFonts w:asciiTheme="majorHAnsi" w:eastAsiaTheme="majorEastAsia" w:hAnsiTheme="majorHAnsi" w:cstheme="majorBidi"/>
+          <w:sz w:val="18"/>
+          <w:szCs w:val="18"/>
+          <w:lang w:val="es-ES"/>
+        </w:rPr>
+        <w:t>hónap</w:t>
+      </w:r>
+      <w:proofErr w:type="spellEnd"/>
+      <w:r>
+        <w:rPr>
+          <w:rFonts w:asciiTheme="majorHAnsi" w:eastAsiaTheme="majorEastAsia" w:hAnsiTheme="majorHAnsi" w:cstheme="majorBidi"/>
+          <w:sz w:val="18"/>
+          <w:szCs w:val="18"/>
+          <w:lang w:val="es-ES"/>
+        </w:rPr>
+        <w:t>)</w:t>
+      </w:r>
+      <w:r>
+        <w:rPr>
+          <w:rFonts w:asciiTheme="majorHAnsi" w:eastAsiaTheme="majorEastAsia" w:hAnsiTheme="majorHAnsi" w:cstheme="majorBidi"/>
+          <w:sz w:val="18"/>
+          <w:szCs w:val="18"/>
+          <w:lang w:val="es-ES"/>
+        </w:rPr>
+        <w:t xml:space="preserve"> </w:t>
+      </w:r>
       <w:r>
         <w:rPr>
           <w:rFonts w:asciiTheme="majorHAnsi" w:eastAsiaTheme="majorEastAsia" w:hAnsiTheme="majorHAnsi" w:cstheme="majorBidi"/>
@@ -1753,6 +2082,7 @@
         </w:rPr>
         <w:t xml:space="preserve"> </w:t>
       </w:r>
+      <w:proofErr w:type="spellStart"/>
       <w:r>
         <w:rPr>
           <w:rFonts w:asciiTheme="majorHAnsi" w:eastAsiaTheme="majorEastAsia" w:hAnsiTheme="majorHAnsi" w:cstheme="majorBidi"/>
@@ -1789,6 +2119,7 @@
         </w:rPr>
         <w:t>s</w:t>
       </w:r>
+      <w:proofErr w:type="spellEnd"/>
       <w:r>
         <w:rPr>
           <w:rFonts w:asciiTheme="majorHAnsi" w:eastAsiaTheme="majorEastAsia" w:hAnsiTheme="majorHAnsi" w:cstheme="majorBidi"/>
@@ -1814,8 +2145,19 @@
           <w:szCs w:val="18"/>
           <w:lang w:val="es-ES"/>
         </w:rPr>
-        <w:t xml:space="preserve"> hónap</w:t>
-      </w:r>
+        <w:t xml:space="preserve"> </w:t>
+      </w:r>
+      <w:proofErr w:type="spellStart"/>
+      <w:r>
+        <w:rPr>
+          <w:rFonts w:asciiTheme="majorHAnsi" w:eastAsiaTheme="majorEastAsia" w:hAnsiTheme="majorHAnsi" w:cstheme="majorBidi"/>
+          <w:sz w:val="18"/>
+          <w:szCs w:val="18"/>
+          <w:lang w:val="es-ES"/>
+        </w:rPr>
+        <w:t>hónap</w:t>
+      </w:r>
+      <w:proofErr w:type="spellEnd"/>
       <w:r>
         <w:rPr>
           <w:rFonts w:asciiTheme="majorHAnsi" w:eastAsiaTheme="majorEastAsia" w:hAnsiTheme="majorHAnsi" w:cstheme="majorBidi"/>
@@ -1852,6 +2194,7 @@
         </w:rPr>
         <w:t xml:space="preserve"> </w:t>
       </w:r>
+      <w:proofErr w:type="spellStart"/>
       <w:r>
         <w:rPr>
           <w:rFonts w:asciiTheme="majorHAnsi" w:eastAsiaTheme="majorEastAsia" w:hAnsiTheme="majorHAnsi" w:cstheme="majorBidi"/>
@@ -1888,10 +2231,11 @@
         </w:rPr>
         <w:t>s</w:t>
       </w:r>
-    </w:p>
-    <w:p>
-      <w:pPr>
-        <w:pStyle w:val="Heading1"/>
+      <w:proofErr w:type="spellEnd"/>
+    </w:p>
+    <w:p>
+      <w:pPr>
+        <w:pStyle w:val="Cmsor1"/>
         <w:spacing w:before="0" w:after="0" w:line="240" w:lineRule="auto"/>
         <w:rPr>
           <w:sz w:val="18"/>
@@ -1908,7 +2252,7 @@
     </w:p>
     <w:p>
       <w:pPr>
-        <w:pStyle w:val="Heading2"/>
+        <w:pStyle w:val="Cmsor2"/>
         <w:spacing w:before="0" w:after="0" w:line="240" w:lineRule="auto"/>
         <w:rPr>
           <w:sz w:val="18"/>
@@ -1925,7 +2269,7 @@
     </w:p>
     <w:p>
       <w:pPr>
-        <w:pStyle w:val="ListParagraph"/>
+        <w:pStyle w:val="Listaszerbekezds"/>
         <w:numPr>
           <w:ilvl w:val="0"/>
           <w:numId w:val="3"/>
@@ -1948,7 +2292,7 @@
     </w:p>
     <w:p>
       <w:pPr>
-        <w:pStyle w:val="ListParagraph"/>
+        <w:pStyle w:val="Listaszerbekezds"/>
         <w:numPr>
           <w:ilvl w:val="0"/>
           <w:numId w:val="3"/>
@@ -1967,12 +2311,30 @@
           <w:sz w:val="18"/>
           <w:szCs w:val="18"/>
         </w:rPr>
-        <w:t>A régi számítógépek integrálhatóak az új infrastruktúrába</w:t>
-      </w:r>
-    </w:p>
-    <w:p>
-      <w:pPr>
-        <w:pStyle w:val="Heading2"/>
+        <w:t xml:space="preserve">A régi számítógépek </w:t>
+      </w:r>
+      <w:proofErr w:type="spellStart"/>
+      <w:r>
+        <w:rPr>
+          <w:rFonts w:asciiTheme="majorHAnsi" w:eastAsiaTheme="majorEastAsia" w:hAnsiTheme="majorHAnsi" w:cstheme="majorBidi"/>
+          <w:sz w:val="18"/>
+          <w:szCs w:val="18"/>
+        </w:rPr>
+        <w:t>integrálhatóak</w:t>
+      </w:r>
+      <w:proofErr w:type="spellEnd"/>
+      <w:r>
+        <w:rPr>
+          <w:rFonts w:asciiTheme="majorHAnsi" w:eastAsiaTheme="majorEastAsia" w:hAnsiTheme="majorHAnsi" w:cstheme="majorBidi"/>
+          <w:sz w:val="18"/>
+          <w:szCs w:val="18"/>
+        </w:rPr>
+        <w:t xml:space="preserve"> az új infrastruktúrába</w:t>
+      </w:r>
+    </w:p>
+    <w:p>
+      <w:pPr>
+        <w:pStyle w:val="Cmsor2"/>
         <w:spacing w:before="0" w:after="0" w:line="240" w:lineRule="auto"/>
         <w:rPr>
           <w:sz w:val="18"/>
@@ -1989,7 +2351,7 @@
     </w:p>
     <w:p>
       <w:pPr>
-        <w:pStyle w:val="ListParagraph"/>
+        <w:pStyle w:val="Listaszerbekezds"/>
         <w:numPr>
           <w:ilvl w:val="0"/>
           <w:numId w:val="3"/>
@@ -2012,7 +2374,7 @@
     </w:p>
     <w:p>
       <w:pPr>
-        <w:pStyle w:val="ListParagraph"/>
+        <w:pStyle w:val="Listaszerbekezds"/>
         <w:numPr>
           <w:ilvl w:val="0"/>
           <w:numId w:val="3"/>
@@ -2031,12 +2393,48 @@
           <w:sz w:val="18"/>
           <w:szCs w:val="18"/>
         </w:rPr>
-        <w:t>A viszgaidőszak miatt csúszhat a tesztelési fázis</w:t>
-      </w:r>
-    </w:p>
-    <w:p>
-      <w:pPr>
-        <w:pStyle w:val="ListParagraph"/>
+        <w:t xml:space="preserve">A </w:t>
+      </w:r>
+      <w:proofErr w:type="spellStart"/>
+      <w:r>
+        <w:rPr>
+          <w:rFonts w:asciiTheme="majorHAnsi" w:eastAsiaTheme="majorEastAsia" w:hAnsiTheme="majorHAnsi" w:cstheme="majorBidi"/>
+          <w:sz w:val="18"/>
+          <w:szCs w:val="18"/>
+        </w:rPr>
+        <w:t>viszgaidőszak</w:t>
+      </w:r>
+      <w:proofErr w:type="spellEnd"/>
+      <w:r>
+        <w:rPr>
+          <w:rFonts w:asciiTheme="majorHAnsi" w:eastAsiaTheme="majorEastAsia" w:hAnsiTheme="majorHAnsi" w:cstheme="majorBidi"/>
+          <w:sz w:val="18"/>
+          <w:szCs w:val="18"/>
+        </w:rPr>
+        <w:t xml:space="preserve"> miatt </w:t>
+      </w:r>
+      <w:proofErr w:type="spellStart"/>
+      <w:r>
+        <w:rPr>
+          <w:rFonts w:asciiTheme="majorHAnsi" w:eastAsiaTheme="majorEastAsia" w:hAnsiTheme="majorHAnsi" w:cstheme="majorBidi"/>
+          <w:sz w:val="18"/>
+          <w:szCs w:val="18"/>
+        </w:rPr>
+        <w:t>csúszhat</w:t>
+      </w:r>
+      <w:proofErr w:type="spellEnd"/>
+      <w:r>
+        <w:rPr>
+          <w:rFonts w:asciiTheme="majorHAnsi" w:eastAsiaTheme="majorEastAsia" w:hAnsiTheme="majorHAnsi" w:cstheme="majorBidi"/>
+          <w:sz w:val="18"/>
+          <w:szCs w:val="18"/>
+        </w:rPr>
+        <w:t xml:space="preserve"> a tesztelési fázis</w:t>
+      </w:r>
+    </w:p>
+    <w:p>
+      <w:pPr>
+        <w:pStyle w:val="Listaszerbekezds"/>
         <w:numPr>
           <w:ilvl w:val="0"/>
           <w:numId w:val="3"/>
@@ -2071,7 +2469,25 @@
           <w:sz w:val="18"/>
           <w:szCs w:val="18"/>
         </w:rPr>
-        <w:t xml:space="preserve"> szükséges, a PoE AP-k ellátása érdekében</w:t>
+        <w:t xml:space="preserve"> szükséges, a </w:t>
+      </w:r>
+      <w:proofErr w:type="spellStart"/>
+      <w:r>
+        <w:rPr>
+          <w:rFonts w:asciiTheme="majorHAnsi" w:eastAsiaTheme="majorEastAsia" w:hAnsiTheme="majorHAnsi" w:cstheme="majorBidi"/>
+          <w:sz w:val="18"/>
+          <w:szCs w:val="18"/>
+        </w:rPr>
+        <w:t>PoE</w:t>
+      </w:r>
+      <w:proofErr w:type="spellEnd"/>
+      <w:r>
+        <w:rPr>
+          <w:rFonts w:asciiTheme="majorHAnsi" w:eastAsiaTheme="majorEastAsia" w:hAnsiTheme="majorHAnsi" w:cstheme="majorBidi"/>
+          <w:sz w:val="18"/>
+          <w:szCs w:val="18"/>
+        </w:rPr>
+        <w:t xml:space="preserve"> AP-k ellátása érdekében</w:t>
       </w:r>
       <w:r>
         <w:rPr>
@@ -2140,7 +2556,7 @@
     </w:p>
     <w:p>
       <w:pPr>
-        <w:pStyle w:val="ListParagraph"/>
+        <w:pStyle w:val="Listaszerbekezds"/>
         <w:numPr>
           <w:ilvl w:val="0"/>
           <w:numId w:val="3"/>
@@ -2159,15 +2575,51 @@
           <w:sz w:val="18"/>
           <w:szCs w:val="18"/>
         </w:rPr>
-        <w:t>“A régi számítógépek integrálhatóak az új infrastruktúrába” - ha</w:t>
-      </w:r>
-      <w:r>
-        <w:rPr>
-          <w:rFonts w:asciiTheme="majorHAnsi" w:eastAsiaTheme="majorEastAsia" w:hAnsiTheme="majorHAnsi" w:cstheme="majorBidi"/>
-          <w:sz w:val="18"/>
-          <w:szCs w:val="18"/>
-        </w:rPr>
-        <w:t xml:space="preserve"> ez a feltételezés hamis, mivel régi eszközök, amelyek szoftvere/hardvere nem kompatibilis a modern biztonsági </w:t>
+        <w:t xml:space="preserve">“A régi számítógépek </w:t>
+      </w:r>
+      <w:proofErr w:type="spellStart"/>
+      <w:r>
+        <w:rPr>
+          <w:rFonts w:asciiTheme="majorHAnsi" w:eastAsiaTheme="majorEastAsia" w:hAnsiTheme="majorHAnsi" w:cstheme="majorBidi"/>
+          <w:sz w:val="18"/>
+          <w:szCs w:val="18"/>
+        </w:rPr>
+        <w:t>integrálhatóak</w:t>
+      </w:r>
+      <w:proofErr w:type="spellEnd"/>
+      <w:r>
+        <w:rPr>
+          <w:rFonts w:asciiTheme="majorHAnsi" w:eastAsiaTheme="majorEastAsia" w:hAnsiTheme="majorHAnsi" w:cstheme="majorBidi"/>
+          <w:sz w:val="18"/>
+          <w:szCs w:val="18"/>
+        </w:rPr>
+        <w:t xml:space="preserve"> az új infrastruktúrába” - ha</w:t>
+      </w:r>
+      <w:r>
+        <w:rPr>
+          <w:rFonts w:asciiTheme="majorHAnsi" w:eastAsiaTheme="majorEastAsia" w:hAnsiTheme="majorHAnsi" w:cstheme="majorBidi"/>
+          <w:sz w:val="18"/>
+          <w:szCs w:val="18"/>
+        </w:rPr>
+        <w:t xml:space="preserve"> ez a feltételezés hamis, mivel régi eszközök, amelyek szoftvere/</w:t>
+      </w:r>
+      <w:proofErr w:type="spellStart"/>
+      <w:r>
+        <w:rPr>
+          <w:rFonts w:asciiTheme="majorHAnsi" w:eastAsiaTheme="majorEastAsia" w:hAnsiTheme="majorHAnsi" w:cstheme="majorBidi"/>
+          <w:sz w:val="18"/>
+          <w:szCs w:val="18"/>
+        </w:rPr>
+        <w:t>hardvere</w:t>
+      </w:r>
+      <w:proofErr w:type="spellEnd"/>
+      <w:r>
+        <w:rPr>
+          <w:rFonts w:asciiTheme="majorHAnsi" w:eastAsiaTheme="majorEastAsia" w:hAnsiTheme="majorHAnsi" w:cstheme="majorBidi"/>
+          <w:sz w:val="18"/>
+          <w:szCs w:val="18"/>
+        </w:rPr>
+        <w:t xml:space="preserve"> nem kompatibilis a modern biztonsági </w:t>
       </w:r>
       <w:r>
         <w:rPr>
@@ -2260,7 +2712,7 @@
     </w:p>
     <w:p>
       <w:pPr>
-        <w:pStyle w:val="Heading1"/>
+        <w:pStyle w:val="Cmsor1"/>
         <w:spacing w:before="0" w:after="0" w:line="240" w:lineRule="auto"/>
         <w:ind w:left="-113"/>
         <w:rPr>
@@ -2290,14 +2742,14 @@
           <w:sz w:val="18"/>
           <w:szCs w:val="18"/>
         </w:rPr>
-        <w:t>Ezzel az aláírással a két fél (NIIBS</w:t>
-      </w:r>
-      <w:r>
-        <w:rPr>
-          <w:sz w:val="18"/>
-          <w:szCs w:val="18"/>
-        </w:rPr>
-        <w:t>Z</w:t>
+        <w:t>Ezzel az aláírással a két fél (</w:t>
+      </w:r>
+      <w:r>
+        <w:rPr>
+          <w:sz w:val="18"/>
+          <w:szCs w:val="18"/>
+        </w:rPr>
+        <w:t>NIIB</w:t>
       </w:r>
       <w:r>
         <w:rPr>
@@ -2312,7 +2764,7 @@
           <w:sz w:val="18"/>
           <w:szCs w:val="18"/>
         </w:rPr>
-        <w:t>X egyetem dékánja</w:t>
+        <w:t>Puskás Tivadar egyetem rektora</w:t>
       </w:r>
       <w:r>
         <w:rPr>
@@ -2326,7 +2778,21 @@
           <w:sz w:val="18"/>
           <w:szCs w:val="18"/>
         </w:rPr>
-        <w:t xml:space="preserve">Kivitelező (NIIBSZ) </w:t>
+        <w:t>Kivitelező (</w:t>
+      </w:r>
+      <w:r>
+        <w:rPr>
+          <w:sz w:val="18"/>
+          <w:szCs w:val="18"/>
+        </w:rPr>
+        <w:t>NIIB</w:t>
+      </w:r>
+      <w:r>
+        <w:rPr>
+          <w:sz w:val="18"/>
+          <w:szCs w:val="18"/>
+        </w:rPr>
+        <w:t xml:space="preserve">) </w:t>
       </w:r>
       <w:r>
         <w:rPr>
@@ -2347,7 +2813,21 @@
           <w:sz w:val="18"/>
           <w:szCs w:val="18"/>
         </w:rPr>
-        <w:t xml:space="preserve"> (X egyetem dékánja) elolvasta</w:t>
+        <w:t xml:space="preserve"> (</w:t>
+      </w:r>
+      <w:r>
+        <w:rPr>
+          <w:sz w:val="18"/>
+          <w:szCs w:val="18"/>
+        </w:rPr>
+        <w:t>Puskás Tivadar egyetem rektora</w:t>
+      </w:r>
+      <w:r>
+        <w:rPr>
+          <w:sz w:val="18"/>
+          <w:szCs w:val="18"/>
+        </w:rPr>
+        <w:t>) elolvasta</w:t>
       </w:r>
       <w:r>
         <w:rPr>
@@ -2392,7 +2872,15 @@
         <w:rPr>
           <w:u w:val="dotted"/>
         </w:rPr>
-        <w:t xml:space="preserve">             </w:t>
+        <w:t xml:space="preserve"> </w:t>
+      </w:r>
+      <w:bookmarkStart w:id="0" w:name="_GoBack"/>
+      <w:bookmarkEnd w:id="0"/>
+      <w:r>
+        <w:rPr>
+          <w:u w:val="dotted"/>
+        </w:rPr>
+        <w:t xml:space="preserve">            </w:t>
       </w:r>
       <w:r>
         <w:tab/>
@@ -2446,7 +2934,7 @@
 </file>
 
 <file path=word/endnotes.xml><?xml version="1.0" encoding="utf-8"?>
-<w:endnotes xmlns:wpc="http://schemas.microsoft.com/office/word/2010/wordprocessingCanvas" xmlns:cx="http://schemas.microsoft.com/office/drawing/2014/chartex" xmlns:cx1="http://schemas.microsoft.com/office/drawing/2015/9/8/chartex" xmlns:cx2="http://schemas.microsoft.com/office/drawing/2015/10/21/chartex" xmlns:cx3="http://schemas.microsoft.com/office/drawing/2016/5/9/chartex" xmlns:cx4="http://schemas.microsoft.com/office/drawing/2016/5/10/chartex" xmlns:cx5="http://schemas.microsoft.com/office/drawing/2016/5/11/chartex" xmlns:cx6="http://schemas.microsoft.com/office/drawing/2016/5/12/chartex" xmlns:cx7="http://schemas.microsoft.com/office/drawing/2016/5/13/chartex" xmlns:cx8="http://schemas.microsoft.com/office/drawing/2016/5/14/chartex" xmlns:mc="http://schemas.openxmlformats.org/markup-compatibility/2006" xmlns:aink="http://schemas.microsoft.com/office/drawing/2016/ink" xmlns:am3d="http://schemas.microsoft.com/office/drawing/2017/model3d" xmlns:o="urn:schemas-microsoft-com:office:office" xmlns:oel="http://schemas.microsoft.com/office/2019/extlst" xmlns:r="http://schemas.openxmlformats.org/officeDocument/2006/relationships" xmlns:m="http://schemas.openxmlformats.org/officeDocument/2006/math" xmlns:v="urn:schemas-microsoft-com:vml" xmlns:wp14="http://schemas.microsoft.com/office/word/2010/wordprocessingDrawing" xmlns:wp="http://schemas.openxmlformats.org/drawingml/2006/wordprocessingDrawing" xmlns:w10="urn:schemas-microsoft-com:office:word" xmlns:w="http://schemas.openxmlformats.org/wordprocessingml/2006/main" xmlns:w14="http://schemas.microsoft.com/office/word/2010/wordml" xmlns:w15="http://schemas.microsoft.com/office/word/2012/wordml" xmlns:w16cex="http://schemas.microsoft.com/office/word/2018/wordml/cex" xmlns:w16cid="http://schemas.microsoft.com/office/word/2016/wordml/cid" xmlns:w16="http://schemas.microsoft.com/office/word/2018/wordml" xmlns:w16du="http://schemas.microsoft.com/office/word/2023/wordml/word16du" xmlns:w16sdtdh="http://schemas.microsoft.com/office/word/2020/wordml/sdtdatahash" xmlns:w16sdtfl="http://schemas.microsoft.com/office/word/2024/wordml/sdtformatlock" xmlns:w16se="http://schemas.microsoft.com/office/word/2015/wordml/symex" xmlns:wpg="http://schemas.microsoft.com/office/word/2010/wordprocessingGroup" xmlns:wpi="http://schemas.microsoft.com/office/word/2010/wordprocessingInk" xmlns:wne="http://schemas.microsoft.com/office/word/2006/wordml" xmlns:wps="http://schemas.microsoft.com/office/word/2010/wordprocessingShape" mc:Ignorable="w14 w15 w16se w16cid w16 w16cex w16sdtdh w16sdtfl w16du wp14">
+<w:endnotes xmlns:wpc="http://schemas.microsoft.com/office/word/2010/wordprocessingCanvas" xmlns:cx="http://schemas.microsoft.com/office/drawing/2014/chartex" xmlns:cx1="http://schemas.microsoft.com/office/drawing/2015/9/8/chartex" xmlns:cx2="http://schemas.microsoft.com/office/drawing/2015/10/21/chartex" xmlns:cx3="http://schemas.microsoft.com/office/drawing/2016/5/9/chartex" xmlns:cx4="http://schemas.microsoft.com/office/drawing/2016/5/10/chartex" xmlns:cx5="http://schemas.microsoft.com/office/drawing/2016/5/11/chartex" xmlns:cx6="http://schemas.microsoft.com/office/drawing/2016/5/12/chartex" xmlns:cx7="http://schemas.microsoft.com/office/drawing/2016/5/13/chartex" xmlns:cx8="http://schemas.microsoft.com/office/drawing/2016/5/14/chartex" xmlns:mc="http://schemas.openxmlformats.org/markup-compatibility/2006" xmlns:aink="http://schemas.microsoft.com/office/drawing/2016/ink" xmlns:am3d="http://schemas.microsoft.com/office/drawing/2017/model3d" xmlns:o="urn:schemas-microsoft-com:office:office" xmlns:r="http://schemas.openxmlformats.org/officeDocument/2006/relationships" xmlns:m="http://schemas.openxmlformats.org/officeDocument/2006/math" xmlns:v="urn:schemas-microsoft-com:vml" xmlns:wp14="http://schemas.microsoft.com/office/word/2010/wordprocessingDrawing" xmlns:wp="http://schemas.openxmlformats.org/drawingml/2006/wordprocessingDrawing" xmlns:w10="urn:schemas-microsoft-com:office:word" xmlns:w="http://schemas.openxmlformats.org/wordprocessingml/2006/main" xmlns:w14="http://schemas.microsoft.com/office/word/2010/wordml" xmlns:w15="http://schemas.microsoft.com/office/word/2012/wordml" xmlns:w16cid="http://schemas.microsoft.com/office/word/2016/wordml/cid" xmlns:w16se="http://schemas.microsoft.com/office/word/2015/wordml/symex" xmlns:wpg="http://schemas.microsoft.com/office/word/2010/wordprocessingGroup" xmlns:wpi="http://schemas.microsoft.com/office/word/2010/wordprocessingInk" xmlns:wne="http://schemas.microsoft.com/office/word/2006/wordml" xmlns:wps="http://schemas.microsoft.com/office/word/2010/wordprocessingShape" mc:Ignorable="w14 w15 w16se w16cid wp14">
   <w:endnote w:type="separator" w:id="-1">
     <w:p>
       <w:pPr>
@@ -2478,7 +2966,7 @@
 </file>
 
 <file path=word/footer1.xml><?xml version="1.0" encoding="utf-8"?>
-<w:ftr xmlns:wpc="http://schemas.microsoft.com/office/word/2010/wordprocessingCanvas" xmlns:cx="http://schemas.microsoft.com/office/drawing/2014/chartex" xmlns:cx1="http://schemas.microsoft.com/office/drawing/2015/9/8/chartex" xmlns:cx2="http://schemas.microsoft.com/office/drawing/2015/10/21/chartex" xmlns:cx3="http://schemas.microsoft.com/office/drawing/2016/5/9/chartex" xmlns:cx4="http://schemas.microsoft.com/office/drawing/2016/5/10/chartex" xmlns:cx5="http://schemas.microsoft.com/office/drawing/2016/5/11/chartex" xmlns:cx6="http://schemas.microsoft.com/office/drawing/2016/5/12/chartex" xmlns:cx7="http://schemas.microsoft.com/office/drawing/2016/5/13/chartex" xmlns:cx8="http://schemas.microsoft.com/office/drawing/2016/5/14/chartex" xmlns:mc="http://schemas.openxmlformats.org/markup-compatibility/2006" xmlns:aink="http://schemas.microsoft.com/office/drawing/2016/ink" xmlns:am3d="http://schemas.microsoft.com/office/drawing/2017/model3d" xmlns:o="urn:schemas-microsoft-com:office:office" xmlns:oel="http://schemas.microsoft.com/office/2019/extlst" xmlns:r="http://schemas.openxmlformats.org/officeDocument/2006/relationships" xmlns:m="http://schemas.openxmlformats.org/officeDocument/2006/math" xmlns:v="urn:schemas-microsoft-com:vml" xmlns:wp14="http://schemas.microsoft.com/office/word/2010/wordprocessingDrawing" xmlns:wp="http://schemas.openxmlformats.org/drawingml/2006/wordprocessingDrawing" xmlns:w10="urn:schemas-microsoft-com:office:word" xmlns:w="http://schemas.openxmlformats.org/wordprocessingml/2006/main" xmlns:w14="http://schemas.microsoft.com/office/word/2010/wordml" xmlns:w15="http://schemas.microsoft.com/office/word/2012/wordml" xmlns:w16cex="http://schemas.microsoft.com/office/word/2018/wordml/cex" xmlns:w16cid="http://schemas.microsoft.com/office/word/2016/wordml/cid" xmlns:w16="http://schemas.microsoft.com/office/word/2018/wordml" xmlns:w16du="http://schemas.microsoft.com/office/word/2023/wordml/word16du" xmlns:w16sdtdh="http://schemas.microsoft.com/office/word/2020/wordml/sdtdatahash" xmlns:w16sdtfl="http://schemas.microsoft.com/office/word/2024/wordml/sdtformatlock" xmlns:w16se="http://schemas.microsoft.com/office/word/2015/wordml/symex" xmlns:wpg="http://schemas.microsoft.com/office/word/2010/wordprocessingGroup" xmlns:wpi="http://schemas.microsoft.com/office/word/2010/wordprocessingInk" xmlns:wne="http://schemas.microsoft.com/office/word/2006/wordml" xmlns:wps="http://schemas.microsoft.com/office/word/2010/wordprocessingShape" mc:Ignorable="w14 w15 w16se w16cid w16 w16cex w16sdtdh w16sdtfl w16du wp14">
+<w:ftr xmlns:wpc="http://schemas.microsoft.com/office/word/2010/wordprocessingCanvas" xmlns:cx="http://schemas.microsoft.com/office/drawing/2014/chartex" xmlns:cx1="http://schemas.microsoft.com/office/drawing/2015/9/8/chartex" xmlns:cx2="http://schemas.microsoft.com/office/drawing/2015/10/21/chartex" xmlns:cx3="http://schemas.microsoft.com/office/drawing/2016/5/9/chartex" xmlns:cx4="http://schemas.microsoft.com/office/drawing/2016/5/10/chartex" xmlns:cx5="http://schemas.microsoft.com/office/drawing/2016/5/11/chartex" xmlns:cx6="http://schemas.microsoft.com/office/drawing/2016/5/12/chartex" xmlns:cx7="http://schemas.microsoft.com/office/drawing/2016/5/13/chartex" xmlns:cx8="http://schemas.microsoft.com/office/drawing/2016/5/14/chartex" xmlns:mc="http://schemas.openxmlformats.org/markup-compatibility/2006" xmlns:aink="http://schemas.microsoft.com/office/drawing/2016/ink" xmlns:am3d="http://schemas.microsoft.com/office/drawing/2017/model3d" xmlns:o="urn:schemas-microsoft-com:office:office" xmlns:r="http://schemas.openxmlformats.org/officeDocument/2006/relationships" xmlns:m="http://schemas.openxmlformats.org/officeDocument/2006/math" xmlns:v="urn:schemas-microsoft-com:vml" xmlns:wp14="http://schemas.microsoft.com/office/word/2010/wordprocessingDrawing" xmlns:wp="http://schemas.openxmlformats.org/drawingml/2006/wordprocessingDrawing" xmlns:w10="urn:schemas-microsoft-com:office:word" xmlns:w="http://schemas.openxmlformats.org/wordprocessingml/2006/main" xmlns:w14="http://schemas.microsoft.com/office/word/2010/wordml" xmlns:w15="http://schemas.microsoft.com/office/word/2012/wordml" xmlns:w16cid="http://schemas.microsoft.com/office/word/2016/wordml/cid" xmlns:w16se="http://schemas.microsoft.com/office/word/2015/wordml/symex" xmlns:wpg="http://schemas.microsoft.com/office/word/2010/wordprocessingGroup" xmlns:wpi="http://schemas.microsoft.com/office/word/2010/wordprocessingInk" xmlns:wne="http://schemas.microsoft.com/office/word/2006/wordml" xmlns:wps="http://schemas.microsoft.com/office/word/2010/wordprocessingShape" mc:Ignorable="w14 w15 w16se w16cid wp14">
   <w:sdt>
     <w:sdtPr>
       <w:id w:val="1635138158"/>
@@ -2487,10 +2975,11 @@
         <w:docPartUnique/>
       </w:docPartObj>
     </w:sdtPr>
+    <w:sdtEndPr/>
     <w:sdtContent>
       <w:p>
         <w:pPr>
-          <w:pStyle w:val="Footer"/>
+          <w:pStyle w:val="llb"/>
           <w:tabs>
             <w:tab w:val="clear" w:pos="4680"/>
             <w:tab w:val="center" w:pos="8931"/>
@@ -2538,7 +3027,7 @@
 </file>
 
 <file path=word/footnotes.xml><?xml version="1.0" encoding="utf-8"?>
-<w:footnotes xmlns:wpc="http://schemas.microsoft.com/office/word/2010/wordprocessingCanvas" xmlns:cx="http://schemas.microsoft.com/office/drawing/2014/chartex" xmlns:cx1="http://schemas.microsoft.com/office/drawing/2015/9/8/chartex" xmlns:cx2="http://schemas.microsoft.com/office/drawing/2015/10/21/chartex" xmlns:cx3="http://schemas.microsoft.com/office/drawing/2016/5/9/chartex" xmlns:cx4="http://schemas.microsoft.com/office/drawing/2016/5/10/chartex" xmlns:cx5="http://schemas.microsoft.com/office/drawing/2016/5/11/chartex" xmlns:cx6="http://schemas.microsoft.com/office/drawing/2016/5/12/chartex" xmlns:cx7="http://schemas.microsoft.com/office/drawing/2016/5/13/chartex" xmlns:cx8="http://schemas.microsoft.com/office/drawing/2016/5/14/chartex" xmlns:mc="http://schemas.openxmlformats.org/markup-compatibility/2006" xmlns:aink="http://schemas.microsoft.com/office/drawing/2016/ink" xmlns:am3d="http://schemas.microsoft.com/office/drawing/2017/model3d" xmlns:o="urn:schemas-microsoft-com:office:office" xmlns:oel="http://schemas.microsoft.com/office/2019/extlst" xmlns:r="http://schemas.openxmlformats.org/officeDocument/2006/relationships" xmlns:m="http://schemas.openxmlformats.org/officeDocument/2006/math" xmlns:v="urn:schemas-microsoft-com:vml" xmlns:wp14="http://schemas.microsoft.com/office/word/2010/wordprocessingDrawing" xmlns:wp="http://schemas.openxmlformats.org/drawingml/2006/wordprocessingDrawing" xmlns:w10="urn:schemas-microsoft-com:office:word" xmlns:w="http://schemas.openxmlformats.org/wordprocessingml/2006/main" xmlns:w14="http://schemas.microsoft.com/office/word/2010/wordml" xmlns:w15="http://schemas.microsoft.com/office/word/2012/wordml" xmlns:w16cex="http://schemas.microsoft.com/office/word/2018/wordml/cex" xmlns:w16cid="http://schemas.microsoft.com/office/word/2016/wordml/cid" xmlns:w16="http://schemas.microsoft.com/office/word/2018/wordml" xmlns:w16du="http://schemas.microsoft.com/office/word/2023/wordml/word16du" xmlns:w16sdtdh="http://schemas.microsoft.com/office/word/2020/wordml/sdtdatahash" xmlns:w16sdtfl="http://schemas.microsoft.com/office/word/2024/wordml/sdtformatlock" xmlns:w16se="http://schemas.microsoft.com/office/word/2015/wordml/symex" xmlns:wpg="http://schemas.microsoft.com/office/word/2010/wordprocessingGroup" xmlns:wpi="http://schemas.microsoft.com/office/word/2010/wordprocessingInk" xmlns:wne="http://schemas.microsoft.com/office/word/2006/wordml" xmlns:wps="http://schemas.microsoft.com/office/word/2010/wordprocessingShape" mc:Ignorable="w14 w15 w16se w16cid w16 w16cex w16sdtdh w16sdtfl w16du wp14">
+<w:footnotes xmlns:wpc="http://schemas.microsoft.com/office/word/2010/wordprocessingCanvas" xmlns:cx="http://schemas.microsoft.com/office/drawing/2014/chartex" xmlns:cx1="http://schemas.microsoft.com/office/drawing/2015/9/8/chartex" xmlns:cx2="http://schemas.microsoft.com/office/drawing/2015/10/21/chartex" xmlns:cx3="http://schemas.microsoft.com/office/drawing/2016/5/9/chartex" xmlns:cx4="http://schemas.microsoft.com/office/drawing/2016/5/10/chartex" xmlns:cx5="http://schemas.microsoft.com/office/drawing/2016/5/11/chartex" xmlns:cx6="http://schemas.microsoft.com/office/drawing/2016/5/12/chartex" xmlns:cx7="http://schemas.microsoft.com/office/drawing/2016/5/13/chartex" xmlns:cx8="http://schemas.microsoft.com/office/drawing/2016/5/14/chartex" xmlns:mc="http://schemas.openxmlformats.org/markup-compatibility/2006" xmlns:aink="http://schemas.microsoft.com/office/drawing/2016/ink" xmlns:am3d="http://schemas.microsoft.com/office/drawing/2017/model3d" xmlns:o="urn:schemas-microsoft-com:office:office" xmlns:r="http://schemas.openxmlformats.org/officeDocument/2006/relationships" xmlns:m="http://schemas.openxmlformats.org/officeDocument/2006/math" xmlns:v="urn:schemas-microsoft-com:vml" xmlns:wp14="http://schemas.microsoft.com/office/word/2010/wordprocessingDrawing" xmlns:wp="http://schemas.openxmlformats.org/drawingml/2006/wordprocessingDrawing" xmlns:w10="urn:schemas-microsoft-com:office:word" xmlns:w="http://schemas.openxmlformats.org/wordprocessingml/2006/main" xmlns:w14="http://schemas.microsoft.com/office/word/2010/wordml" xmlns:w15="http://schemas.microsoft.com/office/word/2012/wordml" xmlns:w16cid="http://schemas.microsoft.com/office/word/2016/wordml/cid" xmlns:w16se="http://schemas.microsoft.com/office/word/2015/wordml/symex" xmlns:wpg="http://schemas.microsoft.com/office/word/2010/wordprocessingGroup" xmlns:wpi="http://schemas.microsoft.com/office/word/2010/wordprocessingInk" xmlns:wne="http://schemas.microsoft.com/office/word/2006/wordml" xmlns:wps="http://schemas.microsoft.com/office/word/2010/wordprocessingShape" mc:Ignorable="w14 w15 w16se w16cid wp14">
   <w:footnote w:type="separator" w:id="-1">
     <w:p>
       <w:pPr>
@@ -2570,7 +3059,7 @@
 </file>
 
 <file path=word/numbering.xml><?xml version="1.0" encoding="utf-8"?>
-<w:numbering xmlns:wpc="http://schemas.microsoft.com/office/word/2010/wordprocessingCanvas" xmlns:cx="http://schemas.microsoft.com/office/drawing/2014/chartex" xmlns:cx1="http://schemas.microsoft.com/office/drawing/2015/9/8/chartex" xmlns:cx2="http://schemas.microsoft.com/office/drawing/2015/10/21/chartex" xmlns:cx3="http://schemas.microsoft.com/office/drawing/2016/5/9/chartex" xmlns:cx4="http://schemas.microsoft.com/office/drawing/2016/5/10/chartex" xmlns:cx5="http://schemas.microsoft.com/office/drawing/2016/5/11/chartex" xmlns:cx6="http://schemas.microsoft.com/office/drawing/2016/5/12/chartex" xmlns:cx7="http://schemas.microsoft.com/office/drawing/2016/5/13/chartex" xmlns:cx8="http://schemas.microsoft.com/office/drawing/2016/5/14/chartex" xmlns:mc="http://schemas.openxmlformats.org/markup-compatibility/2006" xmlns:aink="http://schemas.microsoft.com/office/drawing/2016/ink" xmlns:am3d="http://schemas.microsoft.com/office/drawing/2017/model3d" xmlns:o="urn:schemas-microsoft-com:office:office" xmlns:oel="http://schemas.microsoft.com/office/2019/extlst" xmlns:r="http://schemas.openxmlformats.org/officeDocument/2006/relationships" xmlns:m="http://schemas.openxmlformats.org/officeDocument/2006/math" xmlns:v="urn:schemas-microsoft-com:vml" xmlns:wp14="http://schemas.microsoft.com/office/word/2010/wordprocessingDrawing" xmlns:wp="http://schemas.openxmlformats.org/drawingml/2006/wordprocessingDrawing" xmlns:w10="urn:schemas-microsoft-com:office:word" xmlns:w="http://schemas.openxmlformats.org/wordprocessingml/2006/main" xmlns:w14="http://schemas.microsoft.com/office/word/2010/wordml" xmlns:w15="http://schemas.microsoft.com/office/word/2012/wordml" xmlns:w16cex="http://schemas.microsoft.com/office/word/2018/wordml/cex" xmlns:w16cid="http://schemas.microsoft.com/office/word/2016/wordml/cid" xmlns:w16="http://schemas.microsoft.com/office/word/2018/wordml" xmlns:w16du="http://schemas.microsoft.com/office/word/2023/wordml/word16du" xmlns:w16sdtdh="http://schemas.microsoft.com/office/word/2020/wordml/sdtdatahash" xmlns:w16sdtfl="http://schemas.microsoft.com/office/word/2024/wordml/sdtformatlock" xmlns:w16se="http://schemas.microsoft.com/office/word/2015/wordml/symex" xmlns:wpg="http://schemas.microsoft.com/office/word/2010/wordprocessingGroup" xmlns:wpi="http://schemas.microsoft.com/office/word/2010/wordprocessingInk" xmlns:wne="http://schemas.microsoft.com/office/word/2006/wordml" xmlns:wps="http://schemas.microsoft.com/office/word/2010/wordprocessingShape" mc:Ignorable="w14 w15 w16se w16cid w16 w16cex w16sdtdh w16sdtfl w16du wp14">
+<w:numbering xmlns:wpc="http://schemas.microsoft.com/office/word/2010/wordprocessingCanvas" xmlns:cx="http://schemas.microsoft.com/office/drawing/2014/chartex" xmlns:cx1="http://schemas.microsoft.com/office/drawing/2015/9/8/chartex" xmlns:cx2="http://schemas.microsoft.com/office/drawing/2015/10/21/chartex" xmlns:cx3="http://schemas.microsoft.com/office/drawing/2016/5/9/chartex" xmlns:cx4="http://schemas.microsoft.com/office/drawing/2016/5/10/chartex" xmlns:cx5="http://schemas.microsoft.com/office/drawing/2016/5/11/chartex" xmlns:cx6="http://schemas.microsoft.com/office/drawing/2016/5/12/chartex" xmlns:cx7="http://schemas.microsoft.com/office/drawing/2016/5/13/chartex" xmlns:cx8="http://schemas.microsoft.com/office/drawing/2016/5/14/chartex" xmlns:mc="http://schemas.openxmlformats.org/markup-compatibility/2006" xmlns:aink="http://schemas.microsoft.com/office/drawing/2016/ink" xmlns:am3d="http://schemas.microsoft.com/office/drawing/2017/model3d" xmlns:o="urn:schemas-microsoft-com:office:office" xmlns:r="http://schemas.openxmlformats.org/officeDocument/2006/relationships" xmlns:m="http://schemas.openxmlformats.org/officeDocument/2006/math" xmlns:v="urn:schemas-microsoft-com:vml" xmlns:wp14="http://schemas.microsoft.com/office/word/2010/wordprocessingDrawing" xmlns:wp="http://schemas.openxmlformats.org/drawingml/2006/wordprocessingDrawing" xmlns:w10="urn:schemas-microsoft-com:office:word" xmlns:w="http://schemas.openxmlformats.org/wordprocessingml/2006/main" xmlns:w14="http://schemas.microsoft.com/office/word/2010/wordml" xmlns:w15="http://schemas.microsoft.com/office/word/2012/wordml" xmlns:w16cid="http://schemas.microsoft.com/office/word/2016/wordml/cid" xmlns:w16se="http://schemas.microsoft.com/office/word/2015/wordml/symex" xmlns:wpg="http://schemas.microsoft.com/office/word/2010/wordprocessingGroup" xmlns:wpi="http://schemas.microsoft.com/office/word/2010/wordprocessingInk" xmlns:wne="http://schemas.microsoft.com/office/word/2006/wordml" xmlns:wps="http://schemas.microsoft.com/office/word/2010/wordprocessingShape" mc:Ignorable="w14 w15 w16se w16cid wp14">
   <w:abstractNum w:abstractNumId="0" w15:restartNumberingAfterBreak="0">
     <w:nsid w:val="10D54B48"/>
     <w:multiLevelType w:val="hybridMultilevel"/>
@@ -2910,20 +3399,20 @@
       </w:rPr>
     </w:lvl>
   </w:abstractNum>
-  <w:num w:numId="1" w16cid:durableId="1490514740">
+  <w:num w:numId="1">
     <w:abstractNumId w:val="0"/>
   </w:num>
-  <w:num w:numId="2" w16cid:durableId="365108447">
+  <w:num w:numId="2">
     <w:abstractNumId w:val="1"/>
   </w:num>
-  <w:num w:numId="3" w16cid:durableId="1624462856">
+  <w:num w:numId="3">
     <w:abstractNumId w:val="2"/>
   </w:num>
 </w:numbering>
 </file>
 
 <file path=word/styles.xml><?xml version="1.0" encoding="utf-8"?>
-<w:styles xmlns:mc="http://schemas.openxmlformats.org/markup-compatibility/2006" xmlns:r="http://schemas.openxmlformats.org/officeDocument/2006/relationships" xmlns:w="http://schemas.openxmlformats.org/wordprocessingml/2006/main" xmlns:w14="http://schemas.microsoft.com/office/word/2010/wordml" xmlns:w15="http://schemas.microsoft.com/office/word/2012/wordml" xmlns:w16cex="http://schemas.microsoft.com/office/word/2018/wordml/cex" xmlns:w16cid="http://schemas.microsoft.com/office/word/2016/wordml/cid" xmlns:w16="http://schemas.microsoft.com/office/word/2018/wordml" xmlns:w16du="http://schemas.microsoft.com/office/word/2023/wordml/word16du" xmlns:w16sdtdh="http://schemas.microsoft.com/office/word/2020/wordml/sdtdatahash" xmlns:w16sdtfl="http://schemas.microsoft.com/office/word/2024/wordml/sdtformatlock" xmlns:w16se="http://schemas.microsoft.com/office/word/2015/wordml/symex" mc:Ignorable="w14 w15 w16se w16cid w16 w16cex w16sdtdh w16sdtfl w16du">
+<w:styles xmlns:mc="http://schemas.openxmlformats.org/markup-compatibility/2006" xmlns:r="http://schemas.openxmlformats.org/officeDocument/2006/relationships" xmlns:w="http://schemas.openxmlformats.org/wordprocessingml/2006/main" xmlns:w14="http://schemas.microsoft.com/office/word/2010/wordml" xmlns:w15="http://schemas.microsoft.com/office/word/2012/wordml" xmlns:w16cid="http://schemas.microsoft.com/office/word/2016/wordml/cid" xmlns:w16se="http://schemas.microsoft.com/office/word/2015/wordml/symex" mc:Ignorable="w14 w15 w16se w16cid">
   <w:docDefaults>
     <w:rPrDefault>
       <w:rPr>
@@ -2939,7 +3428,7 @@
       </w:pPr>
     </w:pPrDefault>
   </w:docDefaults>
-  <w:latentStyles w:defLockedState="0" w:defUIPriority="99" w:defSemiHidden="0" w:defUnhideWhenUsed="0" w:defQFormat="0" w:count="376">
+  <w:latentStyles w:defLockedState="0" w:defUIPriority="99" w:defSemiHidden="0" w:defUnhideWhenUsed="0" w:defQFormat="0" w:count="375">
     <w:lsdException w:name="Normal" w:uiPriority="0" w:qFormat="1"/>
     <w:lsdException w:name="heading 1" w:uiPriority="9" w:qFormat="1"/>
     <w:lsdException w:name="heading 2" w:semiHidden="1" w:uiPriority="9" w:unhideWhenUsed="1" w:qFormat="1"/>
@@ -3315,9 +3804,8 @@
     <w:lsdException w:name="Smart Hyperlink" w:semiHidden="1" w:unhideWhenUsed="1"/>
     <w:lsdException w:name="Hashtag" w:semiHidden="1" w:unhideWhenUsed="1"/>
     <w:lsdException w:name="Unresolved Mention" w:semiHidden="1" w:unhideWhenUsed="1"/>
-    <w:lsdException w:name="Smart Link" w:semiHidden="1" w:unhideWhenUsed="1"/>
   </w:latentStyles>
-  <w:style w:type="paragraph" w:default="1" w:styleId="Normal">
+  <w:style w:type="paragraph" w:default="1" w:styleId="Norml">
     <w:name w:val="Normal"/>
     <w:qFormat/>
     <w:rsid w:val="372DF7D8"/>
@@ -3333,10 +3821,10 @@
       <w:rFonts w:ascii="Times New Roman" w:eastAsia="Times New Roman" w:hAnsi="Times New Roman" w:cs="Times New Roman"/>
     </w:rPr>
   </w:style>
-  <w:style w:type="paragraph" w:styleId="Heading1">
+  <w:style w:type="paragraph" w:styleId="Cmsor1">
     <w:name w:val="heading 1"/>
-    <w:basedOn w:val="Normal"/>
-    <w:next w:val="Normal"/>
+    <w:basedOn w:val="Norml"/>
+    <w:next w:val="Norml"/>
     <w:uiPriority w:val="9"/>
     <w:qFormat/>
     <w:rsid w:val="00F00506"/>
@@ -3354,10 +3842,10 @@
       <w:szCs w:val="40"/>
     </w:rPr>
   </w:style>
-  <w:style w:type="paragraph" w:styleId="Heading2">
+  <w:style w:type="paragraph" w:styleId="Cmsor2">
     <w:name w:val="heading 2"/>
-    <w:basedOn w:val="Normal"/>
-    <w:next w:val="Normal"/>
+    <w:basedOn w:val="Norml"/>
+    <w:next w:val="Norml"/>
     <w:uiPriority w:val="9"/>
     <w:unhideWhenUsed/>
     <w:qFormat/>
@@ -3375,13 +3863,13 @@
       <w:szCs w:val="32"/>
     </w:rPr>
   </w:style>
-  <w:style w:type="character" w:default="1" w:styleId="DefaultParagraphFont">
+  <w:style w:type="character" w:default="1" w:styleId="Bekezdsalapbettpusa">
     <w:name w:val="Default Paragraph Font"/>
     <w:uiPriority w:val="1"/>
     <w:semiHidden/>
     <w:unhideWhenUsed/>
   </w:style>
-  <w:style w:type="table" w:default="1" w:styleId="TableNormal">
+  <w:style w:type="table" w:default="1" w:styleId="Normltblzat">
     <w:name w:val="Normal Table"/>
     <w:uiPriority w:val="99"/>
     <w:semiHidden/>
@@ -3396,16 +3884,16 @@
       </w:tblCellMar>
     </w:tblPr>
   </w:style>
-  <w:style w:type="numbering" w:default="1" w:styleId="NoList">
+  <w:style w:type="numbering" w:default="1" w:styleId="Nemlista">
     <w:name w:val="No List"/>
     <w:uiPriority w:val="99"/>
     <w:semiHidden/>
     <w:unhideWhenUsed/>
   </w:style>
-  <w:style w:type="paragraph" w:styleId="Title">
+  <w:style w:type="paragraph" w:styleId="Cm">
     <w:name w:val="Title"/>
-    <w:basedOn w:val="Normal"/>
-    <w:next w:val="Normal"/>
+    <w:basedOn w:val="Norml"/>
+    <w:next w:val="Norml"/>
     <w:uiPriority w:val="10"/>
     <w:qFormat/>
     <w:rsid w:val="372DF7D8"/>
@@ -3419,34 +3907,34 @@
       <w:szCs w:val="56"/>
     </w:rPr>
   </w:style>
-  <w:style w:type="paragraph" w:styleId="Header">
+  <w:style w:type="paragraph" w:styleId="lfej">
     <w:name w:val="header"/>
-    <w:basedOn w:val="Normal"/>
+    <w:basedOn w:val="Norml"/>
     <w:uiPriority w:val="99"/>
     <w:unhideWhenUsed/>
     <w:rsid w:val="372DF7D8"/>
   </w:style>
-  <w:style w:type="paragraph" w:styleId="Footer">
+  <w:style w:type="paragraph" w:styleId="llb">
     <w:name w:val="footer"/>
-    <w:basedOn w:val="Normal"/>
-    <w:link w:val="FooterChar"/>
+    <w:basedOn w:val="Norml"/>
+    <w:link w:val="llbChar"/>
     <w:uiPriority w:val="99"/>
     <w:unhideWhenUsed/>
     <w:rsid w:val="372DF7D8"/>
   </w:style>
-  <w:style w:type="character" w:customStyle="1" w:styleId="FooterChar">
-    <w:name w:val="Footer Char"/>
-    <w:basedOn w:val="DefaultParagraphFont"/>
-    <w:link w:val="Footer"/>
+  <w:style w:type="character" w:customStyle="1" w:styleId="llbChar">
+    <w:name w:val="Élőláb Char"/>
+    <w:basedOn w:val="Bekezdsalapbettpusa"/>
+    <w:link w:val="llb"/>
     <w:uiPriority w:val="99"/>
     <w:rsid w:val="002F46F6"/>
     <w:rPr>
       <w:rFonts w:ascii="Times New Roman" w:eastAsia="Times New Roman" w:hAnsi="Times New Roman" w:cs="Times New Roman"/>
     </w:rPr>
   </w:style>
-  <w:style w:type="paragraph" w:styleId="ListParagraph">
+  <w:style w:type="paragraph" w:styleId="Listaszerbekezds">
     <w:name w:val="List Paragraph"/>
-    <w:basedOn w:val="Normal"/>
+    <w:basedOn w:val="Norml"/>
     <w:uiPriority w:val="34"/>
     <w:qFormat/>
     <w:rsid w:val="00716EA8"/>
@@ -3455,9 +3943,9 @@
       <w:contextualSpacing/>
     </w:pPr>
   </w:style>
-  <w:style w:type="table" w:styleId="TableGrid">
+  <w:style w:type="table" w:styleId="Rcsostblzat">
     <w:name w:val="Table Grid"/>
-    <w:basedOn w:val="TableNormal"/>
+    <w:basedOn w:val="Normltblzat"/>
     <w:uiPriority w:val="59"/>
     <w:rsid w:val="000E4D62"/>
     <w:pPr>
@@ -3734,7 +4222,7 @@
 </file>
 
 <file path=customXml/itemProps1.xml><?xml version="1.0" encoding="utf-8"?>
-<ds:datastoreItem xmlns:ds="http://schemas.openxmlformats.org/officeDocument/2006/customXml" ds:itemID="{63A8BA53-316E-48C4-9422-54EA4A8D4DD1}">
+<ds:datastoreItem xmlns:ds="http://schemas.openxmlformats.org/officeDocument/2006/customXml" ds:itemID="{114F449C-C49E-4265-9424-3C5235F2A45C}">
   <ds:schemaRefs>
     <ds:schemaRef ds:uri="http://schemas.openxmlformats.org/officeDocument/2006/bibliography"/>
   </ds:schemaRefs>
